--- a/3-functional&non-functional-requirements.docx
+++ b/3-functional&non-functional-requirements.docx
@@ -4,7 +4,7 @@
   <w:body>
     <w:p>
       <w:pPr>
-        <w:pStyle w:val="Body"/>
+        <w:pStyle w:val="Body A"/>
         <w:tabs>
           <w:tab w:val="left" w:pos="3960"/>
           <w:tab w:val="left" w:pos="6707"/>
@@ -44,7 +44,7 @@
     </w:p>
     <w:p>
       <w:pPr>
-        <w:pStyle w:val="Body"/>
+        <w:pStyle w:val="Body A"/>
         <w:ind w:left="720" w:firstLine="0"/>
         <w:jc w:val="both"/>
       </w:pPr>
@@ -59,13 +59,23 @@
     </w:p>
     <w:p>
       <w:pPr>
-        <w:pStyle w:val="Body"/>
-        <w:ind w:left="720" w:firstLine="0"/>
-        <w:jc w:val="both"/>
-      </w:pPr>
-      <w:r>
+        <w:pStyle w:val="Body A"/>
+        <w:ind w:left="720" w:firstLine="0"/>
+        <w:jc w:val="both"/>
         <w:rPr>
           <w:rFonts w:ascii="Calibri" w:cs="Calibri" w:hAnsi="Calibri" w:eastAsia="Calibri"/>
+        </w:rPr>
+      </w:pPr>
+      <w:r>
+        <w:rPr>
+          <w:rtl w:val="0"/>
+          <w:lang w:val="en-US"/>
+        </w:rPr>
+        <w:t xml:space="preserve">1 </w:t>
+      </w:r>
+      <w:r>
+        <w:rPr>
+          <w:rFonts w:ascii="Calibri" w:cs="Calibri" w:hAnsi="Calibri" w:eastAsia="Calibri"/>
           <w:rtl w:val="0"/>
           <w:lang w:val="en-US"/>
         </w:rPr>
@@ -74,88 +84,488 @@
     </w:p>
     <w:p>
       <w:pPr>
-        <w:pStyle w:val="Body"/>
-        <w:numPr>
-          <w:ilvl w:val="0"/>
-          <w:numId w:val="2"/>
-        </w:numPr>
-        <w:bidi w:val="0"/>
-        <w:ind w:right="0"/>
-        <w:jc w:val="both"/>
+        <w:pStyle w:val="Body A"/>
+        <w:ind w:left="720" w:firstLine="0"/>
+        <w:jc w:val="both"/>
+      </w:pPr>
+      <w:r>
+        <w:rPr>
+          <w:rtl w:val="0"/>
+          <w:lang w:val="en-US"/>
+        </w:rPr>
+        <w:t>1.1 T</w:t>
+      </w:r>
+      <w:r>
+        <w:rPr>
+          <w:rtl w:val="0"/>
+          <w:lang w:val="en-US"/>
+        </w:rPr>
+        <w:t xml:space="preserve">he system shall allow user login with their </w:t>
+      </w:r>
+      <w:r>
+        <w:rPr>
+          <w:rtl w:val="0"/>
+          <w:lang w:val="en-US"/>
+        </w:rPr>
+        <w:t>Facebook</w:t>
+      </w:r>
+      <w:r>
+        <w:rPr>
+          <w:rtl w:val="0"/>
+          <w:lang w:val="en-US"/>
+        </w:rPr>
+        <w:t xml:space="preserve"> account.</w:t>
+      </w:r>
+    </w:p>
+    <w:p>
+      <w:pPr>
+        <w:pStyle w:val="Body A"/>
+        <w:ind w:left="720" w:firstLine="0"/>
+        <w:jc w:val="both"/>
+      </w:pPr>
+      <w:r>
+        <w:rPr>
+          <w:rtl w:val="0"/>
+          <w:lang w:val="en-US"/>
+        </w:rPr>
+        <w:t>1.2</w:t>
+      </w:r>
+      <w:bookmarkEnd w:id="1"/>
+      <w:r>
+        <w:rPr>
+          <w:rtl w:val="0"/>
+          <w:lang w:val="en-US"/>
+        </w:rPr>
+        <w:t xml:space="preserve"> </w:t>
+      </w:r>
+      <w:r>
+        <w:rPr>
+          <w:rtl w:val="0"/>
+          <w:lang w:val="en-US"/>
+        </w:rPr>
+        <w:t>T</w:t>
+      </w:r>
+      <w:bookmarkStart w:name="_t3h5sf" w:id="2"/>
+      <w:r>
+        <w:rPr>
+          <w:rtl w:val="0"/>
+          <w:lang w:val="en-US"/>
+        </w:rPr>
+        <w:t>he system shall confirm that the user registered by using their email account.</w:t>
+      </w:r>
+      <w:bookmarkEnd w:id="2"/>
+    </w:p>
+    <w:p>
+      <w:pPr>
+        <w:pStyle w:val="Body A"/>
+        <w:ind w:left="720" w:firstLine="0"/>
+        <w:jc w:val="both"/>
+      </w:pPr>
+      <w:r>
+        <w:rPr>
+          <w:rtl w:val="0"/>
+          <w:lang w:val="en-US"/>
+        </w:rPr>
+        <w:t>1.3 I</w:t>
+      </w:r>
+      <w:bookmarkStart w:name="_t3h5sf" w:id="3"/>
+      <w:r>
+        <w:rPr>
+          <w:rtl w:val="0"/>
+          <w:lang w:val="en-US"/>
+        </w:rPr>
+        <w:t>f the user haven</w:t>
+      </w:r>
+      <w:r>
+        <w:rPr>
+          <w:rtl w:val="0"/>
+          <w:lang w:val="fr-FR"/>
+        </w:rPr>
+        <w:t>’</w:t>
+      </w:r>
+      <w:r>
+        <w:rPr>
+          <w:rtl w:val="0"/>
+          <w:lang w:val="en-US"/>
+        </w:rPr>
+        <w:t>t registered for menti</w:t>
+      </w:r>
+      <w:r>
+        <w:rPr>
+          <w:rtl w:val="0"/>
+          <w:lang w:val="en-US"/>
+        </w:rPr>
+        <w:t xml:space="preserve"> </w:t>
+      </w:r>
+      <w:r>
+        <w:rPr>
+          <w:rtl w:val="0"/>
+          <w:lang w:val="en-US"/>
+        </w:rPr>
+        <w:t xml:space="preserve">website, the system </w:t>
+      </w:r>
+      <w:r>
+        <w:rPr>
+          <w:rtl w:val="0"/>
+          <w:lang w:val="en-US"/>
+        </w:rPr>
+        <w:t>shall</w:t>
+      </w:r>
+      <w:r>
+        <w:rPr>
+          <w:rtl w:val="0"/>
+          <w:lang w:val="en-US"/>
+        </w:rPr>
+        <w:t xml:space="preserve"> give the message for error.</w:t>
+      </w:r>
+      <w:bookmarkEnd w:id="3"/>
+    </w:p>
+    <w:p>
+      <w:pPr>
+        <w:pStyle w:val="Body A"/>
+        <w:ind w:left="720" w:firstLine="0"/>
+        <w:jc w:val="both"/>
+      </w:pPr>
+      <w:r>
+        <w:rPr>
+          <w:rtl w:val="0"/>
+          <w:lang w:val="en-US"/>
+        </w:rPr>
+        <w:t>1.4 T</w:t>
+      </w:r>
+      <w:bookmarkStart w:name="_t3h5sf" w:id="4"/>
+      <w:r>
+        <w:rPr>
+          <w:rtl w:val="0"/>
+          <w:lang w:val="en-US"/>
+        </w:rPr>
+        <w:t>he system shall confirm registers</w:t>
+      </w:r>
+      <w:r>
+        <w:rPr>
+          <w:rtl w:val="0"/>
+          <w:lang w:val="fr-FR"/>
+        </w:rPr>
+        <w:t xml:space="preserve">’ </w:t>
+      </w:r>
+      <w:r>
+        <w:rPr>
+          <w:rtl w:val="0"/>
+          <w:lang w:val="en-US"/>
+        </w:rPr>
+        <w:t>username and email cannot be same with previous user.</w:t>
+      </w:r>
+      <w:bookmarkEnd w:id="4"/>
+    </w:p>
+    <w:p>
+      <w:pPr>
+        <w:pStyle w:val="Body A"/>
+        <w:ind w:left="720" w:firstLine="0"/>
+        <w:jc w:val="both"/>
+      </w:pPr>
+      <w:r>
+        <w:rPr>
+          <w:rtl w:val="0"/>
+          <w:lang w:val="en-US"/>
+        </w:rPr>
+        <w:t>1.5 T</w:t>
+      </w:r>
+      <w:bookmarkStart w:name="_t3h5sf" w:id="5"/>
+      <w:r>
+        <w:rPr>
+          <w:rtl w:val="0"/>
+          <w:lang w:val="en-US"/>
+        </w:rPr>
+        <w:t>he system shall confirm every blank in register page should be filled.</w:t>
+      </w:r>
+      <w:bookmarkEnd w:id="5"/>
+    </w:p>
+    <w:p>
+      <w:pPr>
+        <w:pStyle w:val="Body A"/>
+        <w:ind w:left="720" w:firstLine="0"/>
+        <w:jc w:val="both"/>
+      </w:pPr>
+      <w:r>
+        <w:rPr>
+          <w:rtl w:val="0"/>
+          <w:lang w:val="en-US"/>
+        </w:rPr>
+        <w:t>2</w:t>
+      </w:r>
+      <w:r>
         <w:rPr>
           <w:rFonts w:ascii="Calibri" w:cs="Calibri" w:hAnsi="Calibri" w:eastAsia="Calibri"/>
-          <w:u w:val="none"/>
-          <w:rtl w:val="0"/>
-          <w:lang w:val="en-US"/>
-        </w:rPr>
-      </w:pPr>
-      <w:r>
+          <w:rtl w:val="0"/>
+          <w:lang w:val="en-US"/>
+        </w:rPr>
+        <w:t xml:space="preserve"> Homepage</w:t>
+      </w:r>
+      <w:bookmarkStart w:name="_t3h5sf" w:id="6"/>
+    </w:p>
+    <w:p>
+      <w:pPr>
+        <w:pStyle w:val="Body A"/>
+        <w:ind w:left="720" w:firstLine="0"/>
+        <w:jc w:val="both"/>
+      </w:pPr>
+      <w:r>
+        <w:rPr>
+          <w:rtl w:val="0"/>
+          <w:lang w:val="en-US"/>
+        </w:rPr>
+        <w:t>2.1 The homepage shall show the news feeds in right order relay on shared time.</w:t>
+      </w:r>
+    </w:p>
+    <w:p>
+      <w:pPr>
+        <w:pStyle w:val="Body A"/>
+        <w:ind w:left="720" w:firstLine="0"/>
+        <w:jc w:val="both"/>
+      </w:pPr>
+      <w:r>
+        <w:rPr>
+          <w:rtl w:val="0"/>
+          <w:lang w:val="en-US"/>
+        </w:rPr>
+        <w:t>2.2 The homepage shall show up both user and their followee</w:t>
+      </w:r>
+      <w:r>
+        <w:rPr>
+          <w:rtl w:val="0"/>
+          <w:lang w:val="en-US"/>
+        </w:rPr>
+        <w:t>’</w:t>
+      </w:r>
+      <w:r>
+        <w:rPr>
+          <w:rtl w:val="0"/>
+          <w:lang w:val="en-US"/>
+        </w:rPr>
+        <w:t>s share points.</w:t>
+      </w:r>
+    </w:p>
+    <w:p>
+      <w:pPr>
+        <w:pStyle w:val="Body A"/>
+        <w:ind w:left="720" w:firstLine="0"/>
+        <w:jc w:val="both"/>
         <w:rPr>
           <w:rFonts w:ascii="Calibri" w:cs="Calibri" w:hAnsi="Calibri" w:eastAsia="Calibri"/>
-          <w:rtl w:val="0"/>
-          <w:lang w:val="en-US"/>
-        </w:rPr>
-        <w:t>the system shall allow user login with their facebook account.</w:t>
-      </w:r>
-    </w:p>
-    <w:p>
-      <w:pPr>
-        <w:pStyle w:val="Body"/>
-        <w:numPr>
-          <w:ilvl w:val="0"/>
-          <w:numId w:val="2"/>
-        </w:numPr>
-        <w:bidi w:val="0"/>
-        <w:ind w:right="0"/>
-        <w:jc w:val="both"/>
+        </w:rPr>
+      </w:pPr>
+      <w:r>
+        <w:rPr>
+          <w:rtl w:val="0"/>
+          <w:lang w:val="en-US"/>
+        </w:rPr>
+        <w:t>3</w:t>
+      </w:r>
+      <w:r>
         <w:rPr>
           <w:rFonts w:ascii="Calibri" w:cs="Calibri" w:hAnsi="Calibri" w:eastAsia="Calibri"/>
-          <w:u w:val="none"/>
-          <w:rtl w:val="0"/>
-          <w:lang w:val="en-US"/>
-        </w:rPr>
-      </w:pPr>
+          <w:rtl w:val="0"/>
+          <w:lang w:val="en-US"/>
+        </w:rPr>
+        <w:t xml:space="preserve"> Dashboard</w:t>
+      </w:r>
+    </w:p>
+    <w:p>
+      <w:pPr>
+        <w:pStyle w:val="Body A"/>
+        <w:ind w:left="720" w:firstLine="0"/>
+        <w:jc w:val="both"/>
+      </w:pPr>
+      <w:r>
+        <w:rPr>
+          <w:rtl w:val="0"/>
+          <w:lang w:val="en-US"/>
+        </w:rPr>
+        <w:t>3.1 All the informations of user shall list correctly at the left side of the page.</w:t>
+      </w:r>
+    </w:p>
+    <w:p>
+      <w:pPr>
+        <w:pStyle w:val="Body A"/>
+        <w:ind w:left="720" w:firstLine="0"/>
+        <w:jc w:val="both"/>
+      </w:pPr>
+      <w:r>
+        <w:rPr>
+          <w:rtl w:val="0"/>
+          <w:lang w:val="en-US"/>
+        </w:rPr>
+        <w:t>3.2 System shall list the share points at the right site of the web page, in order of timeline.</w:t>
+      </w:r>
+    </w:p>
+    <w:p>
+      <w:pPr>
+        <w:pStyle w:val="Body A"/>
+        <w:ind w:left="720" w:firstLine="0"/>
+        <w:jc w:val="both"/>
+      </w:pPr>
+      <w:r>
+        <w:rPr>
+          <w:rtl w:val="0"/>
+          <w:lang w:val="en-US"/>
+        </w:rPr>
+        <w:t>3.3 System shall let user share their  points.</w:t>
+      </w:r>
+    </w:p>
+    <w:p>
+      <w:pPr>
+        <w:pStyle w:val="Body A"/>
+        <w:ind w:left="720" w:firstLine="0"/>
+        <w:jc w:val="both"/>
+      </w:pPr>
+      <w:r>
+        <w:rPr>
+          <w:rtl w:val="0"/>
+          <w:lang w:val="en-US"/>
+        </w:rPr>
+        <w:t>3.4 System shall let user upload and share their images.</w:t>
+      </w:r>
+    </w:p>
+    <w:p>
+      <w:pPr>
+        <w:pStyle w:val="Body A"/>
+        <w:ind w:left="720" w:firstLine="0"/>
+        <w:jc w:val="both"/>
+      </w:pPr>
+      <w:r>
+        <w:rPr>
+          <w:rtl w:val="0"/>
+          <w:lang w:val="en-US"/>
+        </w:rPr>
+        <w:t xml:space="preserve">3.5 System shall let Mentor change their </w:t>
+      </w:r>
+      <w:r>
+        <w:rPr>
+          <w:rtl w:val="0"/>
+          <w:lang w:val="en-US"/>
+        </w:rPr>
+        <w:t>‘</w:t>
+      </w:r>
+      <w:r>
+        <w:rPr>
+          <w:rtl w:val="0"/>
+          <w:lang w:val="en-US"/>
+        </w:rPr>
+        <w:t>current availability</w:t>
+      </w:r>
+      <w:r>
+        <w:rPr>
+          <w:rtl w:val="0"/>
+          <w:lang w:val="en-US"/>
+        </w:rPr>
+        <w:t>’</w:t>
+      </w:r>
+    </w:p>
+    <w:p>
+      <w:pPr>
+        <w:pStyle w:val="Body A"/>
+        <w:ind w:left="720" w:firstLine="0"/>
+        <w:jc w:val="both"/>
+      </w:pPr>
+      <w:bookmarkEnd w:id="6"/>
+      <w:r>
+        <w:rPr>
+          <w:rtl w:val="0"/>
+          <w:lang w:val="en-US"/>
+        </w:rPr>
+        <w:t>4</w:t>
+      </w:r>
+      <w:bookmarkStart w:name="_t3h5sf" w:id="7"/>
       <w:r>
         <w:rPr>
           <w:rFonts w:ascii="Calibri" w:cs="Calibri" w:hAnsi="Calibri" w:eastAsia="Calibri"/>
           <w:rtl w:val="0"/>
           <w:lang w:val="en-US"/>
         </w:rPr>
-        <w:t>the system shall confirm that the user registered by using their email account.</w:t>
-      </w:r>
-    </w:p>
-    <w:p>
-      <w:pPr>
-        <w:pStyle w:val="Body"/>
-        <w:numPr>
-          <w:ilvl w:val="0"/>
-          <w:numId w:val="2"/>
-        </w:numPr>
-        <w:bidi w:val="0"/>
-        <w:ind w:right="0"/>
-        <w:jc w:val="both"/>
+        <w:t xml:space="preserve"> O</w:t>
+      </w:r>
+      <w:bookmarkEnd w:id="7"/>
+      <w:r>
         <w:rPr>
           <w:rFonts w:ascii="Calibri" w:cs="Calibri" w:hAnsi="Calibri" w:eastAsia="Calibri"/>
-          <w:u w:val="none"/>
-          <w:rtl w:val="0"/>
-          <w:lang w:val="en-US"/>
-        </w:rPr>
-      </w:pPr>
+          <w:rtl w:val="0"/>
+          <w:lang w:val="en-US"/>
+        </w:rPr>
+        <w:t>thers</w:t>
+      </w:r>
       <w:r>
         <w:rPr>
           <w:rFonts w:ascii="Calibri" w:cs="Calibri" w:hAnsi="Calibri" w:eastAsia="Calibri"/>
           <w:rtl w:val="0"/>
           <w:lang w:val="en-US"/>
         </w:rPr>
-        <w:t>if the user haven</w:t>
+        <w:t xml:space="preserve">’ </w:t>
       </w:r>
       <w:r>
         <w:rPr>
           <w:rFonts w:ascii="Calibri" w:cs="Calibri" w:hAnsi="Calibri" w:eastAsia="Calibri"/>
           <w:rtl w:val="0"/>
-          <w:lang w:val="fr-FR"/>
-        </w:rPr>
-        <w:t>’</w:t>
+          <w:lang w:val="en-US"/>
+        </w:rPr>
+        <w:t>dashboard</w:t>
+      </w:r>
+      <w:bookmarkStart w:name="_t3h5sf" w:id="8"/>
+    </w:p>
+    <w:p>
+      <w:pPr>
+        <w:pStyle w:val="Body A"/>
+        <w:ind w:left="720" w:firstLine="0"/>
+        <w:jc w:val="both"/>
+      </w:pPr>
+      <w:r>
+        <w:rPr>
+          <w:rtl w:val="0"/>
+          <w:lang w:val="en-US"/>
+        </w:rPr>
+        <w:t>4.1 System shall let user follow others in others</w:t>
+      </w:r>
+      <w:r>
+        <w:rPr>
+          <w:rtl w:val="0"/>
+          <w:lang w:val="en-US"/>
+        </w:rPr>
+        <w:t xml:space="preserve">’ </w:t>
+      </w:r>
+      <w:r>
+        <w:rPr>
+          <w:rtl w:val="0"/>
+          <w:lang w:val="en-US"/>
+        </w:rPr>
+        <w:t>dashboard</w:t>
+      </w:r>
+    </w:p>
+    <w:p>
+      <w:pPr>
+        <w:pStyle w:val="Body A"/>
+        <w:ind w:left="720" w:firstLine="0"/>
+        <w:jc w:val="both"/>
+      </w:pPr>
+      <w:r>
+        <w:rPr>
+          <w:rtl w:val="0"/>
+          <w:lang w:val="en-US"/>
+        </w:rPr>
+        <w:t>4.2 System shall let user send contact request to mentor.</w:t>
+      </w:r>
+    </w:p>
+    <w:p>
+      <w:pPr>
+        <w:pStyle w:val="Body A"/>
+        <w:ind w:left="720" w:firstLine="0"/>
+        <w:jc w:val="both"/>
+      </w:pPr>
+      <w:bookmarkStart w:name="_t3h5sf" w:id="9"/>
+      <w:r>
+        <w:rPr>
+          <w:rtl w:val="0"/>
+          <w:lang w:val="en-US"/>
+        </w:rPr>
+        <w:t>5</w:t>
       </w:r>
       <w:r>
         <w:rPr>
@@ -163,247 +573,589 @@
           <w:rtl w:val="0"/>
           <w:lang w:val="en-US"/>
         </w:rPr>
-        <w:t>t registered for menti website, the system will give the message for error.</w:t>
-      </w:r>
-    </w:p>
-    <w:p>
-      <w:pPr>
-        <w:pStyle w:val="Body"/>
-        <w:numPr>
-          <w:ilvl w:val="0"/>
-          <w:numId w:val="2"/>
-        </w:numPr>
-        <w:bidi w:val="0"/>
-        <w:ind w:right="0"/>
-        <w:jc w:val="both"/>
+        <w:t xml:space="preserve"> </w:t>
+      </w:r>
+      <w:bookmarkEnd w:id="9"/>
+      <w:bookmarkEnd w:id="-1"/>
+      <w:r>
         <w:rPr>
           <w:rFonts w:ascii="Calibri" w:cs="Calibri" w:hAnsi="Calibri" w:eastAsia="Calibri"/>
-          <w:u w:val="none"/>
-          <w:rtl w:val="0"/>
-          <w:lang w:val="en-US"/>
-        </w:rPr>
-      </w:pPr>
+          <w:rtl w:val="0"/>
+          <w:lang w:val="en-US"/>
+        </w:rPr>
+        <w:t>Search function</w:t>
+      </w:r>
+      <w:bookmarkStart w:name="_t3h5sf" w:id="10"/>
+    </w:p>
+    <w:p>
+      <w:pPr>
+        <w:pStyle w:val="Body A"/>
+        <w:ind w:left="720" w:firstLine="0"/>
+        <w:jc w:val="both"/>
+      </w:pPr>
+      <w:r>
+        <w:rPr>
+          <w:rtl w:val="0"/>
+          <w:lang w:val="en-US"/>
+        </w:rPr>
+        <w:t>5.1 User can search others by their names.</w:t>
+      </w:r>
+    </w:p>
+    <w:p>
+      <w:pPr>
+        <w:pStyle w:val="Body A"/>
+        <w:ind w:left="720" w:firstLine="0"/>
+        <w:jc w:val="both"/>
+      </w:pPr>
+      <w:bookmarkEnd w:id="10"/>
+      <w:r>
+        <w:rPr>
+          <w:rtl w:val="0"/>
+          <w:lang w:val="en-US"/>
+        </w:rPr>
+        <w:t>6</w:t>
+      </w:r>
+      <w:bookmarkStart w:name="_t3h5sf" w:id="11"/>
       <w:r>
         <w:rPr>
           <w:rFonts w:ascii="Calibri" w:cs="Calibri" w:hAnsi="Calibri" w:eastAsia="Calibri"/>
           <w:rtl w:val="0"/>
           <w:lang w:val="en-US"/>
         </w:rPr>
-        <w:t>the system shall confirm registers</w:t>
-      </w:r>
+        <w:t xml:space="preserve"> </w:t>
+      </w:r>
+      <w:bookmarkEnd w:id="11"/>
       <w:r>
         <w:rPr>
           <w:rFonts w:ascii="Calibri" w:cs="Calibri" w:hAnsi="Calibri" w:eastAsia="Calibri"/>
           <w:rtl w:val="0"/>
-          <w:lang w:val="fr-FR"/>
+          <w:lang w:val="en-US"/>
+        </w:rPr>
+        <w:t>Notification</w:t>
+      </w:r>
+      <w:bookmarkStart w:name="_t3h5sf" w:id="12"/>
+    </w:p>
+    <w:p>
+      <w:pPr>
+        <w:pStyle w:val="Body A"/>
+        <w:ind w:left="720" w:firstLine="0"/>
+        <w:jc w:val="both"/>
+      </w:pPr>
+      <w:r>
+        <w:rPr>
+          <w:rtl w:val="0"/>
+          <w:lang w:val="en-US"/>
+        </w:rPr>
+        <w:t>6.1 System shall send notification correctly.</w:t>
+      </w:r>
+    </w:p>
+    <w:p>
+      <w:pPr>
+        <w:pStyle w:val="Body A"/>
+        <w:ind w:left="720" w:firstLine="0"/>
+        <w:jc w:val="both"/>
+      </w:pPr>
+      <w:r>
+        <w:rPr>
+          <w:rtl w:val="0"/>
+          <w:lang w:val="en-US"/>
+        </w:rPr>
+        <w:t>6.2 System shall send notification bubble at notification icon.</w:t>
+      </w:r>
+    </w:p>
+    <w:p>
+      <w:pPr>
+        <w:pStyle w:val="Body A"/>
+        <w:ind w:left="720" w:firstLine="0"/>
+        <w:jc w:val="both"/>
+      </w:pPr>
+      <w:bookmarkEnd w:id="12"/>
+      <w:r>
+        <w:rPr>
+          <w:rtl w:val="0"/>
+          <w:lang w:val="en-US"/>
+        </w:rPr>
+        <w:t>7</w:t>
+      </w:r>
+      <w:bookmarkStart w:name="_t3h5sf" w:id="13"/>
+      <w:r>
+        <w:rPr>
+          <w:rFonts w:ascii="Calibri" w:cs="Calibri" w:hAnsi="Calibri" w:eastAsia="Calibri"/>
+          <w:rtl w:val="0"/>
+          <w:lang w:val="en-US"/>
+        </w:rPr>
+        <w:t xml:space="preserve"> </w:t>
+      </w:r>
+      <w:bookmarkEnd w:id="13"/>
+      <w:r>
+        <w:rPr>
+          <w:rFonts w:ascii="Calibri" w:cs="Calibri" w:hAnsi="Calibri" w:eastAsia="Calibri"/>
+          <w:rtl w:val="0"/>
+          <w:lang w:val="en-US"/>
+        </w:rPr>
+        <w:t>Chat function</w:t>
+      </w:r>
+      <w:bookmarkStart w:name="_t3h5sf" w:id="14"/>
+    </w:p>
+    <w:p>
+      <w:pPr>
+        <w:pStyle w:val="Body A"/>
+        <w:ind w:left="720" w:firstLine="0"/>
+        <w:jc w:val="both"/>
+      </w:pPr>
+      <w:r>
+        <w:rPr>
+          <w:rtl w:val="0"/>
+          <w:lang w:val="en-US"/>
+        </w:rPr>
+        <w:t>7.1 System shall let Mentor accept contact request.</w:t>
+      </w:r>
+    </w:p>
+    <w:p>
+      <w:pPr>
+        <w:pStyle w:val="Body A"/>
+        <w:ind w:left="720" w:firstLine="0"/>
+        <w:jc w:val="both"/>
+      </w:pPr>
+      <w:r>
+        <w:rPr>
+          <w:rtl w:val="0"/>
+          <w:lang w:val="en-US"/>
+        </w:rPr>
+        <w:t>7.2 System shall confirm Mentor accept Mentees</w:t>
+      </w:r>
+      <w:r>
+        <w:rPr>
+          <w:rtl w:val="0"/>
+          <w:lang w:val="en-US"/>
         </w:rPr>
         <w:t xml:space="preserve">’ </w:t>
       </w:r>
       <w:r>
         <w:rPr>
+          <w:rtl w:val="0"/>
+          <w:lang w:val="en-US"/>
+        </w:rPr>
+        <w:t xml:space="preserve">contact request. </w:t>
+      </w:r>
+    </w:p>
+    <w:p>
+      <w:pPr>
+        <w:pStyle w:val="Body A"/>
+        <w:ind w:left="720" w:firstLine="0"/>
+        <w:jc w:val="both"/>
+      </w:pPr>
+      <w:r>
+        <w:rPr>
+          <w:rtl w:val="0"/>
+          <w:lang w:val="en-US"/>
+        </w:rPr>
+        <w:t>7.3 System shall let Mentees send messages to their Mentor.</w:t>
+      </w:r>
+    </w:p>
+    <w:p>
+      <w:pPr>
+        <w:pStyle w:val="Body A"/>
+        <w:ind w:left="720" w:firstLine="0"/>
+        <w:jc w:val="both"/>
+      </w:pPr>
+      <w:r>
+        <w:rPr>
+          <w:rtl w:val="0"/>
+          <w:lang w:val="en-US"/>
+        </w:rPr>
+        <w:t>7.4 System shall confirm Mentor received Mentees</w:t>
+      </w:r>
+      <w:r>
+        <w:rPr>
+          <w:rtl w:val="0"/>
+          <w:lang w:val="en-US"/>
+        </w:rPr>
+        <w:t xml:space="preserve">’ </w:t>
+      </w:r>
+      <w:r>
+        <w:rPr>
+          <w:rtl w:val="0"/>
+          <w:lang w:val="en-US"/>
+        </w:rPr>
+        <w:t>message correctly.</w:t>
+      </w:r>
+    </w:p>
+    <w:p>
+      <w:pPr>
+        <w:pStyle w:val="Body A"/>
+        <w:ind w:left="720" w:firstLine="0"/>
+        <w:jc w:val="both"/>
+      </w:pPr>
+      <w:r>
+        <w:rPr>
+          <w:rtl w:val="0"/>
+          <w:lang w:val="en-US"/>
+        </w:rPr>
+        <w:t>7.5 System shall confirm Mentee received Mentors</w:t>
+      </w:r>
+      <w:r>
+        <w:rPr>
+          <w:rtl w:val="0"/>
+          <w:lang w:val="en-US"/>
+        </w:rPr>
+        <w:t xml:space="preserve">’ </w:t>
+      </w:r>
+      <w:r>
+        <w:rPr>
+          <w:rtl w:val="0"/>
+          <w:lang w:val="en-US"/>
+        </w:rPr>
+        <w:t>message correctly.</w:t>
+      </w:r>
+    </w:p>
+    <w:p>
+      <w:pPr>
+        <w:pStyle w:val="Body A"/>
+        <w:ind w:left="720" w:firstLine="0"/>
+        <w:jc w:val="both"/>
+      </w:pPr>
+      <w:r>
+        <w:rPr>
+          <w:rtl w:val="0"/>
+          <w:lang w:val="en-US"/>
+        </w:rPr>
+        <w:t>7.6 System shall send notification bubble at chat icon.</w:t>
+      </w:r>
+    </w:p>
+    <w:p>
+      <w:pPr>
+        <w:pStyle w:val="Body A"/>
+        <w:ind w:left="720" w:firstLine="0"/>
+        <w:jc w:val="both"/>
+      </w:pPr>
+      <w:bookmarkEnd w:id="14"/>
+      <w:r>
+        <w:rPr>
+          <w:rtl w:val="0"/>
+          <w:lang w:val="en-US"/>
+        </w:rPr>
+        <w:t>8</w:t>
+      </w:r>
+      <w:bookmarkStart w:name="_t3h5sf" w:id="15"/>
+      <w:r>
+        <w:rPr>
           <w:rFonts w:ascii="Calibri" w:cs="Calibri" w:hAnsi="Calibri" w:eastAsia="Calibri"/>
           <w:rtl w:val="0"/>
           <w:lang w:val="en-US"/>
         </w:rPr>
-        <w:t>username and email cannot be same with previous user.</w:t>
-      </w:r>
-    </w:p>
-    <w:p>
-      <w:pPr>
-        <w:pStyle w:val="Body"/>
-        <w:numPr>
-          <w:ilvl w:val="0"/>
-          <w:numId w:val="2"/>
-        </w:numPr>
-        <w:bidi w:val="0"/>
-        <w:ind w:right="0"/>
-        <w:jc w:val="both"/>
+        <w:t xml:space="preserve"> </w:t>
+      </w:r>
+      <w:bookmarkEnd w:id="15"/>
+      <w:r>
         <w:rPr>
           <w:rFonts w:ascii="Calibri" w:cs="Calibri" w:hAnsi="Calibri" w:eastAsia="Calibri"/>
-          <w:u w:val="none"/>
-          <w:rtl w:val="0"/>
-          <w:lang w:val="en-US"/>
-        </w:rPr>
-      </w:pPr>
+          <w:rtl w:val="0"/>
+          <w:lang w:val="en-US"/>
+        </w:rPr>
+        <w:t>Resources</w:t>
+      </w:r>
+      <w:bookmarkStart w:name="_t3h5sf" w:id="16"/>
+    </w:p>
+    <w:p>
+      <w:pPr>
+        <w:pStyle w:val="Body A"/>
+        <w:ind w:left="720" w:firstLine="0"/>
+        <w:jc w:val="both"/>
+      </w:pPr>
+      <w:r>
+        <w:rPr>
+          <w:rtl w:val="0"/>
+          <w:lang w:val="en-US"/>
+        </w:rPr>
+        <w:t>8.1 User can search resources in resource page.</w:t>
+      </w:r>
+    </w:p>
+    <w:p>
+      <w:pPr>
+        <w:pStyle w:val="Body A"/>
+        <w:ind w:left="720" w:firstLine="0"/>
+        <w:jc w:val="both"/>
+      </w:pPr>
+      <w:r>
+        <w:rPr>
+          <w:rtl w:val="0"/>
+          <w:lang w:val="en-US"/>
+        </w:rPr>
+        <w:t>8.2 User can upload resources in resource page.</w:t>
+      </w:r>
+    </w:p>
+    <w:p>
+      <w:pPr>
+        <w:pStyle w:val="Body A"/>
+        <w:ind w:left="720" w:firstLine="0"/>
+        <w:jc w:val="both"/>
+      </w:pPr>
+      <w:r>
+        <w:rPr>
+          <w:rtl w:val="0"/>
+          <w:lang w:val="en-US"/>
+        </w:rPr>
+        <w:t>8.3 System shall list official resources correctly at life side of the resource page.</w:t>
+      </w:r>
+    </w:p>
+    <w:p>
+      <w:pPr>
+        <w:pStyle w:val="Body A"/>
+        <w:ind w:left="720" w:firstLine="0"/>
+        <w:jc w:val="both"/>
+      </w:pPr>
+      <w:r>
+        <w:rPr>
+          <w:rtl w:val="0"/>
+          <w:lang w:val="en-US"/>
+        </w:rPr>
+        <w:t xml:space="preserve">8.4 </w:t>
+      </w:r>
+      <w:bookmarkEnd w:id="16"/>
+      <w:bookmarkStart w:name="_t3h5sf" w:id="17"/>
+      <w:r>
+        <w:rPr>
+          <w:rtl w:val="0"/>
+          <w:lang w:val="en-US"/>
+        </w:rPr>
+        <w:t>System shall list user resources correctly at right side of the resource page.</w:t>
+      </w:r>
+      <w:bookmarkEnd w:id="17"/>
+      <w:bookmarkStart w:name="_t3h5sf" w:id="18"/>
+    </w:p>
+    <w:p>
+      <w:pPr>
+        <w:pStyle w:val="Body A"/>
+        <w:ind w:left="720" w:firstLine="0"/>
+        <w:jc w:val="both"/>
+      </w:pPr>
+      <w:bookmarkEnd w:id="18"/>
+      <w:r>
+        <w:rPr>
+          <w:rtl w:val="0"/>
+          <w:lang w:val="en-US"/>
+        </w:rPr>
+        <w:t>9</w:t>
+      </w:r>
+      <w:bookmarkStart w:name="_t3h5sf" w:id="19"/>
       <w:r>
         <w:rPr>
           <w:rFonts w:ascii="Calibri" w:cs="Calibri" w:hAnsi="Calibri" w:eastAsia="Calibri"/>
           <w:rtl w:val="0"/>
           <w:lang w:val="en-US"/>
         </w:rPr>
-        <w:t>the system shall confirm every blank in register page should be filled.</w:t>
-      </w:r>
-    </w:p>
-    <w:p>
-      <w:pPr>
-        <w:pStyle w:val="Body"/>
-        <w:numPr>
-          <w:ilvl w:val="0"/>
-          <w:numId w:val="2"/>
-        </w:numPr>
-        <w:jc w:val="both"/>
+        <w:t xml:space="preserve"> </w:t>
+      </w:r>
+      <w:bookmarkEnd w:id="19"/>
+      <w:r>
         <w:rPr>
           <w:rFonts w:ascii="Calibri" w:cs="Calibri" w:hAnsi="Calibri" w:eastAsia="Calibri"/>
-          <w:u w:val="none"/>
-        </w:rPr>
-      </w:pPr>
-    </w:p>
-    <w:p>
-      <w:pPr>
-        <w:pStyle w:val="Body"/>
-        <w:jc w:val="both"/>
-      </w:pPr>
+          <w:rtl w:val="0"/>
+          <w:lang w:val="en-US"/>
+        </w:rPr>
+        <w:t>Personal data</w:t>
+      </w:r>
+      <w:bookmarkStart w:name="_t3h5sf" w:id="20"/>
+    </w:p>
+    <w:p>
+      <w:pPr>
+        <w:pStyle w:val="Body A"/>
+        <w:ind w:left="720" w:firstLine="0"/>
+        <w:jc w:val="both"/>
+      </w:pPr>
+      <w:r>
+        <w:rPr>
+          <w:rtl w:val="0"/>
+          <w:lang w:val="en-US"/>
+        </w:rPr>
+        <w:t>9.1 System shall let user upload their profile image as their head portrait.</w:t>
+      </w:r>
+    </w:p>
+    <w:p>
+      <w:pPr>
+        <w:pStyle w:val="Body A"/>
+        <w:ind w:left="720" w:firstLine="0"/>
+        <w:jc w:val="both"/>
+      </w:pPr>
+      <w:r>
+        <w:rPr>
+          <w:rtl w:val="0"/>
+          <w:lang w:val="en-US"/>
+        </w:rPr>
+        <w:t>9.2 System shall let user change their profile in personal data page.</w:t>
+      </w:r>
+    </w:p>
+    <w:p>
+      <w:pPr>
+        <w:pStyle w:val="Body A"/>
+        <w:ind w:left="720" w:firstLine="0"/>
+        <w:jc w:val="both"/>
+      </w:pPr>
+      <w:r>
+        <w:rPr>
+          <w:rtl w:val="0"/>
+          <w:lang w:val="en-US"/>
+        </w:rPr>
+        <w:t>9.3 User can change their account password.</w:t>
+      </w:r>
+    </w:p>
+    <w:p>
+      <w:pPr>
+        <w:pStyle w:val="Body A"/>
+        <w:ind w:left="720" w:firstLine="0"/>
+        <w:jc w:val="both"/>
+      </w:pPr>
+      <w:r>
+        <w:rPr>
+          <w:rtl w:val="0"/>
+          <w:lang w:val="en-US"/>
+        </w:rPr>
+        <w:t>9.4 System shall confirm the new password is not same as pervious one.</w:t>
+      </w:r>
+    </w:p>
+    <w:p>
+      <w:pPr>
+        <w:pStyle w:val="Body A"/>
+        <w:ind w:left="720" w:firstLine="0"/>
+        <w:jc w:val="both"/>
+      </w:pPr>
+      <w:r>
+        <w:rPr>
+          <w:rtl w:val="0"/>
+          <w:lang w:val="en-US"/>
+        </w:rPr>
+        <w:t>9.5 System shall let user add their payment.</w:t>
+      </w:r>
+    </w:p>
+    <w:p>
+      <w:pPr>
+        <w:pStyle w:val="Body A"/>
+        <w:ind w:left="720" w:firstLine="0"/>
+        <w:jc w:val="both"/>
+      </w:pPr>
+      <w:r>
+        <w:rPr>
+          <w:rtl w:val="0"/>
+          <w:lang w:val="en-US"/>
+        </w:rPr>
+        <w:t>9.6 System shall confirm the payment is available.</w:t>
+      </w:r>
+    </w:p>
+    <w:p>
+      <w:pPr>
+        <w:pStyle w:val="Body A"/>
+        <w:ind w:left="720" w:firstLine="0"/>
+        <w:jc w:val="both"/>
+      </w:pPr>
+      <w:r>
+        <w:rPr>
+          <w:rtl w:val="0"/>
+          <w:lang w:val="en-US"/>
+        </w:rPr>
+        <w:t>9.7 System shall let mentor set their mentor details and fee amount.</w:t>
+      </w:r>
+    </w:p>
+    <w:p>
+      <w:pPr>
+        <w:pStyle w:val="Body A"/>
+        <w:ind w:left="720" w:firstLine="0"/>
+        <w:jc w:val="both"/>
+      </w:pPr>
+      <w:bookmarkEnd w:id="20"/>
+      <w:r>
+        <w:rPr>
+          <w:rtl w:val="0"/>
+          <w:lang w:val="en-US"/>
+        </w:rPr>
+        <w:t>10</w:t>
+      </w:r>
+      <w:bookmarkStart w:name="_t3h5sf" w:id="21"/>
       <w:r>
         <w:rPr>
           <w:rFonts w:ascii="Calibri" w:cs="Calibri" w:hAnsi="Calibri" w:eastAsia="Calibri"/>
           <w:rtl w:val="0"/>
-        </w:rPr>
-        <w:t xml:space="preserve">              </w:t>
-      </w:r>
-    </w:p>
-    <w:p>
-      <w:pPr>
-        <w:pStyle w:val="Body"/>
-        <w:ind w:left="720" w:firstLine="0"/>
-        <w:jc w:val="both"/>
-      </w:pPr>
-    </w:p>
-    <w:p>
-      <w:pPr>
-        <w:pStyle w:val="Body"/>
-        <w:ind w:left="720" w:firstLine="0"/>
-        <w:jc w:val="both"/>
-      </w:pPr>
-    </w:p>
-    <w:p>
-      <w:pPr>
-        <w:pStyle w:val="Body"/>
-        <w:ind w:left="720" w:firstLine="0"/>
-        <w:jc w:val="both"/>
-      </w:pPr>
-    </w:p>
-    <w:p>
-      <w:pPr>
-        <w:pStyle w:val="Body"/>
-        <w:ind w:left="720" w:firstLine="0"/>
-        <w:jc w:val="both"/>
-      </w:pPr>
-    </w:p>
-    <w:p>
-      <w:pPr>
-        <w:pStyle w:val="Body"/>
-        <w:ind w:left="720" w:firstLine="0"/>
-        <w:jc w:val="both"/>
-      </w:pPr>
-    </w:p>
-    <w:p>
-      <w:pPr>
-        <w:pStyle w:val="Body"/>
-        <w:ind w:left="720" w:firstLine="0"/>
-        <w:jc w:val="both"/>
-      </w:pPr>
-    </w:p>
-    <w:p>
-      <w:pPr>
-        <w:pStyle w:val="Body"/>
-        <w:ind w:left="720" w:firstLine="0"/>
-        <w:jc w:val="both"/>
-      </w:pPr>
-    </w:p>
-    <w:p>
-      <w:pPr>
-        <w:pStyle w:val="Body"/>
-        <w:ind w:left="720" w:firstLine="0"/>
-        <w:jc w:val="both"/>
-      </w:pPr>
-    </w:p>
-    <w:p>
-      <w:pPr>
-        <w:pStyle w:val="Body"/>
-        <w:ind w:left="720" w:firstLine="0"/>
-        <w:jc w:val="both"/>
-      </w:pPr>
-    </w:p>
-    <w:p>
-      <w:pPr>
-        <w:pStyle w:val="Body"/>
-        <w:ind w:left="720" w:firstLine="0"/>
-        <w:jc w:val="both"/>
-      </w:pPr>
-    </w:p>
-    <w:p>
-      <w:pPr>
-        <w:pStyle w:val="Body"/>
-        <w:ind w:left="720" w:firstLine="0"/>
-        <w:jc w:val="both"/>
-      </w:pPr>
-    </w:p>
-    <w:p>
-      <w:pPr>
-        <w:pStyle w:val="Body"/>
-        <w:ind w:left="720" w:firstLine="0"/>
-        <w:jc w:val="both"/>
-      </w:pPr>
-    </w:p>
-    <w:p>
-      <w:pPr>
-        <w:pStyle w:val="Body"/>
-        <w:ind w:left="720" w:firstLine="0"/>
-        <w:jc w:val="both"/>
-      </w:pPr>
-    </w:p>
-    <w:p>
-      <w:pPr>
-        <w:pStyle w:val="Body"/>
-        <w:ind w:left="720" w:firstLine="0"/>
-        <w:jc w:val="both"/>
-      </w:pPr>
-    </w:p>
-    <w:p>
-      <w:pPr>
-        <w:pStyle w:val="Body"/>
-        <w:ind w:left="720" w:firstLine="0"/>
-        <w:jc w:val="both"/>
-      </w:pPr>
-    </w:p>
-    <w:p>
-      <w:pPr>
-        <w:pStyle w:val="Body"/>
-        <w:ind w:left="720" w:firstLine="0"/>
-        <w:jc w:val="both"/>
-      </w:pPr>
-    </w:p>
-    <w:p>
-      <w:pPr>
-        <w:pStyle w:val="Body"/>
-        <w:ind w:left="720" w:firstLine="0"/>
-        <w:jc w:val="both"/>
-      </w:pPr>
-    </w:p>
-    <w:p>
-      <w:pPr>
-        <w:pStyle w:val="Body"/>
-        <w:ind w:left="720" w:firstLine="0"/>
-        <w:jc w:val="both"/>
-      </w:pPr>
-    </w:p>
-    <w:p>
-      <w:pPr>
-        <w:pStyle w:val="Body"/>
-        <w:ind w:left="720" w:firstLine="0"/>
-        <w:jc w:val="both"/>
-      </w:pPr>
-    </w:p>
-    <w:p>
-      <w:pPr>
-        <w:pStyle w:val="Body"/>
-        <w:ind w:left="720" w:firstLine="0"/>
-        <w:jc w:val="both"/>
-      </w:pPr>
-    </w:p>
-    <w:p>
-      <w:pPr>
-        <w:pStyle w:val="Body"/>
+          <w:lang w:val="en-US"/>
+        </w:rPr>
+        <w:t xml:space="preserve"> </w:t>
+      </w:r>
+      <w:bookmarkEnd w:id="21"/>
+      <w:r>
+        <w:rPr>
+          <w:rFonts w:ascii="Calibri" w:cs="Calibri" w:hAnsi="Calibri" w:eastAsia="Calibri"/>
+          <w:rtl w:val="0"/>
+          <w:lang w:val="en-US"/>
+        </w:rPr>
+        <w:t>Log out</w:t>
+      </w:r>
+      <w:bookmarkStart w:name="_t3h5sf" w:id="22"/>
+    </w:p>
+    <w:p>
+      <w:pPr>
+        <w:pStyle w:val="Body A"/>
+        <w:ind w:left="720" w:firstLine="0"/>
+        <w:jc w:val="both"/>
+      </w:pPr>
+      <w:r>
+        <w:rPr>
+          <w:rtl w:val="0"/>
+          <w:lang w:val="en-US"/>
+        </w:rPr>
+        <w:t>10.1 System shall let user log out safely and successfully.</w:t>
+      </w:r>
+    </w:p>
+    <w:p>
+      <w:pPr>
+        <w:pStyle w:val="Body A"/>
+        <w:ind w:left="720" w:firstLine="0"/>
+        <w:jc w:val="both"/>
+      </w:pPr>
+    </w:p>
+    <w:p>
+      <w:pPr>
+        <w:pStyle w:val="Body A"/>
+        <w:ind w:left="720" w:firstLine="0"/>
+        <w:jc w:val="both"/>
+      </w:pPr>
+    </w:p>
+    <w:p>
+      <w:pPr>
+        <w:pStyle w:val="Body A"/>
+        <w:ind w:left="720" w:firstLine="0"/>
+        <w:jc w:val="both"/>
+      </w:pPr>
+    </w:p>
+    <w:p>
+      <w:pPr>
+        <w:pStyle w:val="Body A"/>
+        <w:ind w:left="720" w:firstLine="0"/>
+        <w:jc w:val="both"/>
+      </w:pPr>
+    </w:p>
+    <w:p>
+      <w:pPr>
+        <w:pStyle w:val="Body A"/>
+        <w:ind w:left="720" w:firstLine="0"/>
+        <w:jc w:val="both"/>
+      </w:pPr>
+    </w:p>
+    <w:p>
+      <w:pPr>
+        <w:pStyle w:val="Body A"/>
+        <w:ind w:left="720" w:firstLine="0"/>
+        <w:jc w:val="both"/>
+      </w:pPr>
+    </w:p>
+    <w:p>
+      <w:pPr>
+        <w:pStyle w:val="Body A"/>
+        <w:ind w:left="720" w:firstLine="0"/>
+        <w:jc w:val="both"/>
+      </w:pPr>
+    </w:p>
+    <w:p>
+      <w:pPr>
+        <w:pStyle w:val="Body A"/>
         <w:ind w:left="720" w:firstLine="0"/>
         <w:jc w:val="both"/>
       </w:pPr>
@@ -412,7 +1164,7 @@
       <w:pPr>
         <w:pStyle w:val="Heading 2"/>
       </w:pPr>
-      <w:bookmarkStart w:name="_d34og8" w:id="2"/>
+      <w:bookmarkStart w:name="_d34og8" w:id="23"/>
       <w:r>
         <w:rPr>
           <w:rFonts w:cs="Arial Unicode MS" w:eastAsia="Arial Unicode MS"/>
@@ -425,7 +1177,7 @@
     </w:p>
     <w:p>
       <w:pPr>
-        <w:pStyle w:val="Body"/>
+        <w:pStyle w:val="Body A"/>
         <w:ind w:left="720" w:firstLine="0"/>
         <w:jc w:val="both"/>
       </w:pPr>
@@ -437,8 +1189,7 @@
         </w:rPr>
         <w:t>Add here the specification of non-functional requirements, if required.</w:t>
       </w:r>
-      <w:bookmarkEnd w:id="2"/>
-      <w:r/>
+      <w:bookmarkEnd w:id="23"/>
     </w:p>
     <w:sectPr>
       <w:headerReference w:type="default" r:id="rId4"/>
@@ -459,7 +1210,7 @@
 <w:ftr xmlns:r="http://schemas.openxmlformats.org/officeDocument/2006/relationships" xmlns:wp="http://schemas.openxmlformats.org/drawingml/2006/wordprocessingDrawing" xmlns:w="http://schemas.openxmlformats.org/wordprocessingml/2006/main" xmlns:w10="urn:schemas-microsoft-com:office:word" xmlns:w14="http://schemas.microsoft.com/office/word/2010/wordml" xmlns:wps="http://schemas.microsoft.com/office/word/2010/wordprocessingShape" xmlns:wpg="http://schemas.microsoft.com/office/word/2010/wordprocessingGroup" xmlns:mc="http://schemas.openxmlformats.org/markup-compatibility/2006" xmlns:v="urn:schemas-microsoft-com:vml" xmlns:o="urn:schemas-microsoft-com:office:office" mc:Ignorable="w14">
   <w:p>
     <w:pPr>
-      <w:pStyle w:val="Body"/>
+      <w:pStyle w:val="Body A"/>
       <w:tabs>
         <w:tab w:val="center" w:pos="4680"/>
         <w:tab w:val="right" w:pos="9052"/>
@@ -506,6 +1257,7 @@
         <w:sz w:val="20"/>
         <w:szCs w:val="20"/>
         <w:rtl w:val="0"/>
+        <w:lang w:val="en-US"/>
       </w:rPr>
       <w:t xml:space="preserve">Page </w:t>
     </w:r>
@@ -521,7 +1273,7 @@
       <w:fldChar w:fldCharType="separate" w:fldLock="0"/>
     </w:r>
     <w:r>
-      <w:t>9</w:t>
+      <w:t>2</w:t>
     </w:r>
     <w:r>
       <w:rPr/>
@@ -552,7 +1304,7 @@
       <w:fldChar w:fldCharType="separate" w:fldLock="0"/>
     </w:r>
     <w:r>
-      <w:t>9</w:t>
+      <w:t>2</w:t>
     </w:r>
     <w:r>
       <w:rPr/>
@@ -561,7 +1313,7 @@
   </w:p>
   <w:p>
     <w:pPr>
-      <w:pStyle w:val="Body"/>
+      <w:pStyle w:val="Body A"/>
       <w:tabs>
         <w:tab w:val="center" w:pos="4680"/>
         <w:tab w:val="right" w:pos="9052"/>
@@ -589,7 +1341,7 @@
 <w:ftr xmlns:r="http://schemas.openxmlformats.org/officeDocument/2006/relationships" xmlns:wp="http://schemas.openxmlformats.org/drawingml/2006/wordprocessingDrawing" xmlns:w="http://schemas.openxmlformats.org/wordprocessingml/2006/main" xmlns:w10="urn:schemas-microsoft-com:office:word" xmlns:w14="http://schemas.microsoft.com/office/word/2010/wordml" xmlns:wps="http://schemas.microsoft.com/office/word/2010/wordprocessingShape" xmlns:wpg="http://schemas.microsoft.com/office/word/2010/wordprocessingGroup" xmlns:mc="http://schemas.openxmlformats.org/markup-compatibility/2006" xmlns:v="urn:schemas-microsoft-com:vml" xmlns:o="urn:schemas-microsoft-com:office:office" mc:Ignorable="w14">
   <w:p>
     <w:pPr>
-      <w:pStyle w:val="Body"/>
+      <w:pStyle w:val="Body A"/>
       <w:tabs>
         <w:tab w:val="center" w:pos="4680"/>
         <w:tab w:val="right" w:pos="9052"/>
@@ -607,6 +1359,7 @@
         <w:szCs w:val="18"/>
         <w:u w:color="000000"/>
         <w:rtl w:val="0"/>
+        <w:lang w:val="en-US"/>
       </w:rPr>
       <w:t xml:space="preserve"> </w:t>
     </w:r>
@@ -618,7 +1371,7 @@
 <w:hdr xmlns:r="http://schemas.openxmlformats.org/officeDocument/2006/relationships" xmlns:wp="http://schemas.openxmlformats.org/drawingml/2006/wordprocessingDrawing" xmlns:w="http://schemas.openxmlformats.org/wordprocessingml/2006/main" xmlns:w10="urn:schemas-microsoft-com:office:word" xmlns:w14="http://schemas.microsoft.com/office/word/2010/wordml" xmlns:wps="http://schemas.microsoft.com/office/word/2010/wordprocessingShape" xmlns:wpg="http://schemas.microsoft.com/office/word/2010/wordprocessingGroup" xmlns:mc="http://schemas.openxmlformats.org/markup-compatibility/2006" xmlns:v="urn:schemas-microsoft-com:vml" xmlns:o="urn:schemas-microsoft-com:office:office" mc:Ignorable="w14">
   <w:p>
     <w:pPr>
-      <w:pStyle w:val="Body"/>
+      <w:pStyle w:val="Body A"/>
       <w:tabs>
         <w:tab w:val="right" w:pos="9052"/>
       </w:tabs>
@@ -648,6 +1401,7 @@
         <w:sz w:val="20"/>
         <w:szCs w:val="20"/>
         <w:rtl w:val="0"/>
+        <w:lang w:val="en-US"/>
       </w:rPr>
       <w:t xml:space="preserve"> </w:t>
     </w:r>
@@ -683,7 +1437,7 @@
 <w:hdr xmlns:r="http://schemas.openxmlformats.org/officeDocument/2006/relationships" xmlns:wp="http://schemas.openxmlformats.org/drawingml/2006/wordprocessingDrawing" xmlns:w="http://schemas.openxmlformats.org/wordprocessingml/2006/main" xmlns:w10="urn:schemas-microsoft-com:office:word" xmlns:w14="http://schemas.microsoft.com/office/word/2010/wordml" xmlns:wps="http://schemas.microsoft.com/office/word/2010/wordprocessingShape" xmlns:wpg="http://schemas.microsoft.com/office/word/2010/wordprocessingGroup" xmlns:mc="http://schemas.openxmlformats.org/markup-compatibility/2006" xmlns:v="urn:schemas-microsoft-com:vml" xmlns:o="urn:schemas-microsoft-com:office:office" mc:Ignorable="w14">
   <w:p>
     <w:pPr>
-      <w:pStyle w:val="Body"/>
+      <w:pStyle w:val="Body A"/>
       <w:tabs>
         <w:tab w:val="center" w:pos="4320"/>
         <w:tab w:val="right" w:pos="8640"/>
@@ -702,6 +1456,7 @@
       <w:rPr>
         <w:rFonts w:ascii="Arial" w:hAnsi="Arial" w:hint="default"/>
         <w:rtl w:val="0"/>
+        <w:lang w:val="en-US"/>
       </w:rPr>
       <w:t xml:space="preserve">– </w:t>
     </w:r>
@@ -715,259 +1470,6 @@
     </w:r>
   </w:p>
 </w:hdr>
-</file>
-
-<file path=word/numbering.xml><?xml version="1.0" encoding="utf-8"?>
-<w:numbering xmlns:w="http://schemas.openxmlformats.org/wordprocessingml/2006/main" xmlns:wp="http://schemas.openxmlformats.org/drawingml/2006/wordprocessingDrawing" xmlns:w14="http://schemas.microsoft.com/office/word/2010/wordml" xmlns:r="http://schemas.openxmlformats.org/officeDocument/2006/relationships" xmlns:v="urn:schemas-microsoft-com:vml" xmlns:o="urn:schemas-microsoft-com:office:office">
-  <w:abstractNum w:abstractNumId="0">
-    <w:multiLevelType w:val="hybridMultilevel"/>
-    <w:numStyleLink w:val="Imported Style 1"/>
-  </w:abstractNum>
-  <w:abstractNum w:abstractNumId="1">
-    <w:multiLevelType w:val="hybridMultilevel"/>
-    <w:styleLink w:val="Imported Style 1"/>
-    <w:lvl w:ilvl="0">
-      <w:start w:val="1"/>
-      <w:numFmt w:val="decimal"/>
-      <w:suff w:val="tab"/>
-      <w:lvlText w:val="%1."/>
-      <w:lvlJc w:val="left"/>
-      <w:pPr>
-        <w:ind w:left="1440" w:hanging="360"/>
-      </w:pPr>
-      <w:rPr>
-        <w:rFonts w:hAnsi="Arial Unicode MS"/>
-        <w:caps w:val="0"/>
-        <w:smallCaps w:val="0"/>
-        <w:strike w:val="0"/>
-        <w:dstrike w:val="0"/>
-        <w:outline w:val="0"/>
-        <w:emboss w:val="0"/>
-        <w:imprint w:val="0"/>
-        <w:spacing w:val="0"/>
-        <w:w w:val="100"/>
-        <w:kern w:val="0"/>
-        <w:position w:val="0"/>
-        <w:highlight w:val="none"/>
-        <w:vertAlign w:val="baseline"/>
-      </w:rPr>
-    </w:lvl>
-    <w:lvl w:ilvl="1">
-      <w:start w:val="1"/>
-      <w:numFmt w:val="lowerLetter"/>
-      <w:suff w:val="tab"/>
-      <w:lvlText w:val="%2."/>
-      <w:lvlJc w:val="left"/>
-      <w:pPr>
-        <w:ind w:left="2160" w:hanging="360"/>
-      </w:pPr>
-      <w:rPr>
-        <w:rFonts w:hAnsi="Arial Unicode MS"/>
-        <w:caps w:val="0"/>
-        <w:smallCaps w:val="0"/>
-        <w:strike w:val="0"/>
-        <w:dstrike w:val="0"/>
-        <w:outline w:val="0"/>
-        <w:emboss w:val="0"/>
-        <w:imprint w:val="0"/>
-        <w:spacing w:val="0"/>
-        <w:w w:val="100"/>
-        <w:kern w:val="0"/>
-        <w:position w:val="0"/>
-        <w:highlight w:val="none"/>
-        <w:vertAlign w:val="baseline"/>
-      </w:rPr>
-    </w:lvl>
-    <w:lvl w:ilvl="2">
-      <w:start w:val="1"/>
-      <w:numFmt w:val="lowerRoman"/>
-      <w:suff w:val="tab"/>
-      <w:lvlText w:val="%3."/>
-      <w:lvlJc w:val="left"/>
-      <w:pPr>
-        <w:ind w:left="2880" w:hanging="467"/>
-      </w:pPr>
-      <w:rPr>
-        <w:rFonts w:hAnsi="Arial Unicode MS"/>
-        <w:caps w:val="0"/>
-        <w:smallCaps w:val="0"/>
-        <w:strike w:val="0"/>
-        <w:dstrike w:val="0"/>
-        <w:outline w:val="0"/>
-        <w:emboss w:val="0"/>
-        <w:imprint w:val="0"/>
-        <w:spacing w:val="0"/>
-        <w:w w:val="100"/>
-        <w:kern w:val="0"/>
-        <w:position w:val="0"/>
-        <w:highlight w:val="none"/>
-        <w:vertAlign w:val="baseline"/>
-      </w:rPr>
-    </w:lvl>
-    <w:lvl w:ilvl="3">
-      <w:start w:val="1"/>
-      <w:numFmt w:val="decimal"/>
-      <w:suff w:val="tab"/>
-      <w:lvlText w:val="%4."/>
-      <w:lvlJc w:val="left"/>
-      <w:pPr>
-        <w:ind w:left="3600" w:hanging="360"/>
-      </w:pPr>
-      <w:rPr>
-        <w:rFonts w:hAnsi="Arial Unicode MS"/>
-        <w:caps w:val="0"/>
-        <w:smallCaps w:val="0"/>
-        <w:strike w:val="0"/>
-        <w:dstrike w:val="0"/>
-        <w:outline w:val="0"/>
-        <w:emboss w:val="0"/>
-        <w:imprint w:val="0"/>
-        <w:spacing w:val="0"/>
-        <w:w w:val="100"/>
-        <w:kern w:val="0"/>
-        <w:position w:val="0"/>
-        <w:highlight w:val="none"/>
-        <w:vertAlign w:val="baseline"/>
-      </w:rPr>
-    </w:lvl>
-    <w:lvl w:ilvl="4">
-      <w:start w:val="1"/>
-      <w:numFmt w:val="lowerLetter"/>
-      <w:suff w:val="tab"/>
-      <w:lvlText w:val="%5."/>
-      <w:lvlJc w:val="left"/>
-      <w:pPr>
-        <w:ind w:left="4320" w:hanging="360"/>
-      </w:pPr>
-      <w:rPr>
-        <w:rFonts w:hAnsi="Arial Unicode MS"/>
-        <w:caps w:val="0"/>
-        <w:smallCaps w:val="0"/>
-        <w:strike w:val="0"/>
-        <w:dstrike w:val="0"/>
-        <w:outline w:val="0"/>
-        <w:emboss w:val="0"/>
-        <w:imprint w:val="0"/>
-        <w:spacing w:val="0"/>
-        <w:w w:val="100"/>
-        <w:kern w:val="0"/>
-        <w:position w:val="0"/>
-        <w:highlight w:val="none"/>
-        <w:vertAlign w:val="baseline"/>
-      </w:rPr>
-    </w:lvl>
-    <w:lvl w:ilvl="5">
-      <w:start w:val="1"/>
-      <w:numFmt w:val="lowerRoman"/>
-      <w:suff w:val="tab"/>
-      <w:lvlText w:val="%6."/>
-      <w:lvlJc w:val="left"/>
-      <w:pPr>
-        <w:ind w:left="5040" w:hanging="467"/>
-      </w:pPr>
-      <w:rPr>
-        <w:rFonts w:hAnsi="Arial Unicode MS"/>
-        <w:caps w:val="0"/>
-        <w:smallCaps w:val="0"/>
-        <w:strike w:val="0"/>
-        <w:dstrike w:val="0"/>
-        <w:outline w:val="0"/>
-        <w:emboss w:val="0"/>
-        <w:imprint w:val="0"/>
-        <w:spacing w:val="0"/>
-        <w:w w:val="100"/>
-        <w:kern w:val="0"/>
-        <w:position w:val="0"/>
-        <w:highlight w:val="none"/>
-        <w:vertAlign w:val="baseline"/>
-      </w:rPr>
-    </w:lvl>
-    <w:lvl w:ilvl="6">
-      <w:start w:val="1"/>
-      <w:numFmt w:val="decimal"/>
-      <w:suff w:val="tab"/>
-      <w:lvlText w:val="%7."/>
-      <w:lvlJc w:val="left"/>
-      <w:pPr>
-        <w:ind w:left="5760" w:hanging="360"/>
-      </w:pPr>
-      <w:rPr>
-        <w:rFonts w:hAnsi="Arial Unicode MS"/>
-        <w:caps w:val="0"/>
-        <w:smallCaps w:val="0"/>
-        <w:strike w:val="0"/>
-        <w:dstrike w:val="0"/>
-        <w:outline w:val="0"/>
-        <w:emboss w:val="0"/>
-        <w:imprint w:val="0"/>
-        <w:spacing w:val="0"/>
-        <w:w w:val="100"/>
-        <w:kern w:val="0"/>
-        <w:position w:val="0"/>
-        <w:highlight w:val="none"/>
-        <w:vertAlign w:val="baseline"/>
-      </w:rPr>
-    </w:lvl>
-    <w:lvl w:ilvl="7">
-      <w:start w:val="1"/>
-      <w:numFmt w:val="lowerLetter"/>
-      <w:suff w:val="tab"/>
-      <w:lvlText w:val="%8."/>
-      <w:lvlJc w:val="left"/>
-      <w:pPr>
-        <w:ind w:left="6480" w:hanging="360"/>
-      </w:pPr>
-      <w:rPr>
-        <w:rFonts w:hAnsi="Arial Unicode MS"/>
-        <w:caps w:val="0"/>
-        <w:smallCaps w:val="0"/>
-        <w:strike w:val="0"/>
-        <w:dstrike w:val="0"/>
-        <w:outline w:val="0"/>
-        <w:emboss w:val="0"/>
-        <w:imprint w:val="0"/>
-        <w:spacing w:val="0"/>
-        <w:w w:val="100"/>
-        <w:kern w:val="0"/>
-        <w:position w:val="0"/>
-        <w:highlight w:val="none"/>
-        <w:vertAlign w:val="baseline"/>
-      </w:rPr>
-    </w:lvl>
-    <w:lvl w:ilvl="8">
-      <w:start w:val="1"/>
-      <w:numFmt w:val="lowerRoman"/>
-      <w:suff w:val="tab"/>
-      <w:lvlText w:val="%9."/>
-      <w:lvlJc w:val="left"/>
-      <w:pPr>
-        <w:ind w:left="7200" w:hanging="467"/>
-      </w:pPr>
-      <w:rPr>
-        <w:rFonts w:hAnsi="Arial Unicode MS"/>
-        <w:caps w:val="0"/>
-        <w:smallCaps w:val="0"/>
-        <w:strike w:val="0"/>
-        <w:dstrike w:val="0"/>
-        <w:outline w:val="0"/>
-        <w:emboss w:val="0"/>
-        <w:imprint w:val="0"/>
-        <w:spacing w:val="0"/>
-        <w:w w:val="100"/>
-        <w:kern w:val="0"/>
-        <w:position w:val="0"/>
-        <w:highlight w:val="none"/>
-        <w:vertAlign w:val="baseline"/>
-      </w:rPr>
-    </w:lvl>
-  </w:abstractNum>
-  <w:num w:numId="1">
-    <w:abstractNumId w:val="1"/>
-  </w:num>
-  <w:num w:numId="2">
-    <w:abstractNumId w:val="0"/>
-  </w:num>
-</w:numbering>
 </file>
 
 <file path=word/styles.xml><?xml version="1.0" encoding="utf-8"?>
@@ -1077,9 +1579,9 @@
     <w:next w:val="No List"/>
     <w:pPr/>
   </w:style>
-  <w:style w:type="paragraph" w:styleId="Body">
-    <w:name w:val="Body"/>
-    <w:next w:val="Body"/>
+  <w:style w:type="paragraph" w:styleId="Body A">
+    <w:name w:val="Body A"/>
+    <w:next w:val="Body A"/>
     <w:pPr>
       <w:keepNext w:val="0"/>
       <w:keepLines w:val="0"/>
@@ -1117,7 +1619,7 @@
   </w:style>
   <w:style w:type="paragraph" w:styleId="Heading">
     <w:name w:val="Heading"/>
-    <w:next w:val="Body"/>
+    <w:next w:val="Body A"/>
     <w:pPr>
       <w:keepNext w:val="1"/>
       <w:keepLines w:val="1"/>
@@ -1153,7 +1655,7 @@
   </w:style>
   <w:style w:type="paragraph" w:styleId="Heading 2">
     <w:name w:val="Heading 2"/>
-    <w:next w:val="Body"/>
+    <w:next w:val="Body A"/>
     <w:pPr>
       <w:keepNext w:val="1"/>
       <w:keepLines w:val="1"/>
@@ -1186,14 +1688,6 @@
       <w:u w:val="none" w:color="000000"/>
       <w:vertAlign w:val="baseline"/>
     </w:rPr>
-  </w:style>
-  <w:style w:type="numbering" w:styleId="Imported Style 1">
-    <w:name w:val="Imported Style 1"/>
-    <w:pPr>
-      <w:numPr>
-        <w:numId w:val="1"/>
-      </w:numPr>
-    </w:pPr>
   </w:style>
 </w:styles>
 </file>
@@ -1241,9 +1735,9 @@
     </a:clrScheme>
     <a:fontScheme name="Office">
       <a:majorFont>
-        <a:latin typeface="Times New Roman"/>
-        <a:ea typeface="Times New Roman"/>
-        <a:cs typeface="Times New Roman"/>
+        <a:latin typeface="Helvetica"/>
+        <a:ea typeface="Helvetica"/>
+        <a:cs typeface="Helvetica"/>
       </a:majorFont>
       <a:minorFont>
         <a:latin typeface="Helvetica"/>
@@ -1330,13 +1824,7 @@
           <a:effectLst/>
         </a:effectStyle>
         <a:effectStyle>
-          <a:effectLst>
-            <a:outerShdw sx="100000" sy="100000" kx="0" ky="0" algn="b" rotWithShape="0" blurRad="38100" dist="20000" dir="5400000">
-              <a:srgbClr val="000000">
-                <a:alpha val="38000"/>
-              </a:srgbClr>
-            </a:outerShdw>
-          </a:effectLst>
+          <a:effectLst/>
         </a:effectStyle>
       </a:effectStyleLst>
       <a:bgFillStyleLst>
@@ -1435,10 +1923,10 @@
             </a:solidFill>
             <a:effectLst/>
             <a:uFillTx/>
-            <a:latin typeface="Cambria"/>
-            <a:ea typeface="Cambria"/>
-            <a:cs typeface="Cambria"/>
-            <a:sym typeface="Cambria"/>
+            <a:latin typeface="+mn-lt"/>
+            <a:ea typeface="+mn-ea"/>
+            <a:cs typeface="+mn-cs"/>
+            <a:sym typeface="Helvetica"/>
           </a:defRPr>
         </a:defPPr>
         <a:lvl1pPr marL="0" marR="0" indent="0" algn="l" defTabSz="914400" rtl="0" fontAlgn="auto" latinLnBrk="1" hangingPunct="0">
@@ -1693,13 +2181,7 @@
           <a:prstDash val="solid"/>
           <a:round/>
         </a:ln>
-        <a:effectLst>
-          <a:outerShdw sx="100000" sy="100000" kx="0" ky="0" algn="b" rotWithShape="0" blurRad="38100" dist="20000" dir="5400000">
-            <a:srgbClr val="000000">
-              <a:alpha val="38000"/>
-            </a:srgbClr>
-          </a:outerShdw>
-        </a:effectLst>
+        <a:effectLst/>
         <a:sp3d/>
       </a:spPr>
       <a:bodyPr rot="0" spcFirstLastPara="1" vertOverflow="overflow" horzOverflow="overflow" vert="horz" wrap="square" lIns="91439" tIns="45719" rIns="91439" bIns="45719" numCol="1" spcCol="38100" rtlCol="0" anchor="t" upright="0">
@@ -2012,10 +2494,10 @@
             </a:solidFill>
             <a:effectLst/>
             <a:uFillTx/>
-            <a:latin typeface="Cambria"/>
-            <a:ea typeface="Cambria"/>
-            <a:cs typeface="Cambria"/>
-            <a:sym typeface="Cambria"/>
+            <a:latin typeface="+mn-lt"/>
+            <a:ea typeface="+mn-ea"/>
+            <a:cs typeface="+mn-cs"/>
+            <a:sym typeface="Helvetica"/>
           </a:defRPr>
         </a:defPPr>
         <a:lvl1pPr marL="0" marR="0" indent="0" algn="l" defTabSz="914400" rtl="0" fontAlgn="auto" latinLnBrk="1" hangingPunct="0">
